--- a/Documentacion TFG/Interaccion.docx
+++ b/Documentacion TFG/Interaccion.docx
@@ -9,7 +9,7 @@
     </w:p>
     <w:p>
       <w:r>
-        <w:t>Modo de ejecución 1</w:t>
+        <w:t>Modo de ejecución 2</w:t>
       </w:r>
     </w:p>
     <w:p>
@@ -33,7 +33,139 @@
         </w:numPr>
       </w:pPr>
       <w:r>
-        <w:t>Guardarlos en la BBDD</w:t>
+        <w:t>Leer datos de la BBDD</w:t>
+      </w:r>
+    </w:p>
+    <w:p>
+      <w:pPr>
+        <w:pStyle w:val="Prrafodelista"/>
+        <w:numPr>
+          <w:ilvl w:val="1"/>
+          <w:numId w:val="1"/>
+        </w:numPr>
+      </w:pPr>
+      <w:r>
+        <w:t>Leer datos guardados por la propia estación en el modo de ejecución 1</w:t>
+      </w:r>
+    </w:p>
+    <w:p>
+      <w:pPr>
+        <w:pStyle w:val="Prrafodelista"/>
+        <w:numPr>
+          <w:ilvl w:val="1"/>
+          <w:numId w:val="1"/>
+        </w:numPr>
+      </w:pPr>
+      <w:r>
+        <w:t>Leer y obtener la media del resto de datos guardados por otras estaciones (mismo modelo de estación)</w:t>
+      </w:r>
+    </w:p>
+    <w:p>
+      <w:pPr>
+        <w:pStyle w:val="Prrafodelista"/>
+        <w:numPr>
+          <w:ilvl w:val="0"/>
+          <w:numId w:val="1"/>
+        </w:numPr>
+      </w:pPr>
+      <w:r>
+        <w:t>Comparar datos obtenidos en los dos pasos anteriores</w:t>
+      </w:r>
+    </w:p>
+    <w:p>
+      <w:pPr>
+        <w:pStyle w:val="Prrafodelista"/>
+        <w:numPr>
+          <w:ilvl w:val="0"/>
+          <w:numId w:val="1"/>
+        </w:numPr>
+      </w:pPr>
+      <w:r>
+        <w:t>Si Fallo:</w:t>
+      </w:r>
+    </w:p>
+    <w:p>
+      <w:pPr>
+        <w:pStyle w:val="Prrafodelista"/>
+        <w:numPr>
+          <w:ilvl w:val="1"/>
+          <w:numId w:val="1"/>
+        </w:numPr>
+      </w:pPr>
+      <w:r>
+        <w:t xml:space="preserve">Preparar informe con los datos </w:t>
+      </w:r>
+      <w:proofErr w:type="spellStart"/>
+      <w:r>
+        <w:t>leidos</w:t>
+      </w:r>
+      <w:proofErr w:type="spellEnd"/>
+      <w:r>
+        <w:t xml:space="preserve"> (todos) y remarcar los que fallan.</w:t>
+      </w:r>
+    </w:p>
+    <w:p>
+      <w:pPr>
+        <w:pStyle w:val="Prrafodelista"/>
+        <w:numPr>
+          <w:ilvl w:val="1"/>
+          <w:numId w:val="1"/>
+        </w:numPr>
+      </w:pPr>
+      <w:r>
+        <w:t>Enviar informe al servidor.</w:t>
+      </w:r>
+    </w:p>
+    <w:p>
+      <w:pPr>
+        <w:pStyle w:val="Prrafodelista"/>
+        <w:numPr>
+          <w:ilvl w:val="0"/>
+          <w:numId w:val="1"/>
+        </w:numPr>
+      </w:pPr>
+      <w:proofErr w:type="spellStart"/>
+      <w:r>
+        <w:t>Si_No</w:t>
+      </w:r>
+      <w:proofErr w:type="spellEnd"/>
+      <w:r>
+        <w:t xml:space="preserve"> Fallo:</w:t>
+      </w:r>
+    </w:p>
+    <w:p>
+      <w:pPr>
+        <w:pStyle w:val="Prrafodelista"/>
+        <w:numPr>
+          <w:ilvl w:val="1"/>
+          <w:numId w:val="1"/>
+        </w:numPr>
+      </w:pPr>
+      <w:r>
+        <w:t xml:space="preserve">Actualizar el campo de últimos valores </w:t>
+      </w:r>
+      <w:proofErr w:type="spellStart"/>
+      <w:r>
+        <w:t>leidos</w:t>
+      </w:r>
+      <w:proofErr w:type="spellEnd"/>
+      <w:r>
+        <w:t xml:space="preserve"> de la BBDD con los valores </w:t>
+      </w:r>
+      <w:proofErr w:type="spellStart"/>
+      <w:r>
+        <w:t>leidos</w:t>
+      </w:r>
+      <w:proofErr w:type="spellEnd"/>
+    </w:p>
+    <w:p>
+      <w:r>
+        <w:t>** DEFINIR FALLO DE HARDWARE MAS ABAJO</w:t>
+      </w:r>
+    </w:p>
+    <w:p>
+      <w:r>
+        <w:t>SOFTWARE - CONTADORES</w:t>
       </w:r>
     </w:p>
     <w:p>
@@ -50,7 +182,7 @@
         </w:numPr>
       </w:pPr>
       <w:r>
-        <w:t>Leer datos a través de librería</w:t>
+        <w:t>Leer contadores</w:t>
       </w:r>
     </w:p>
     <w:p>
@@ -62,31 +194,7 @@
         </w:numPr>
       </w:pPr>
       <w:r>
-        <w:t>Leer datos de la BBDD</w:t>
-      </w:r>
-    </w:p>
-    <w:p>
-      <w:pPr>
-        <w:pStyle w:val="Prrafodelista"/>
-        <w:numPr>
-          <w:ilvl w:val="1"/>
-          <w:numId w:val="1"/>
-        </w:numPr>
-      </w:pPr>
-      <w:r>
-        <w:t>Leer datos guardados por la propia estación en el modo de ejecución 1</w:t>
-      </w:r>
-    </w:p>
-    <w:p>
-      <w:pPr>
-        <w:pStyle w:val="Prrafodelista"/>
-        <w:numPr>
-          <w:ilvl w:val="1"/>
-          <w:numId w:val="1"/>
-        </w:numPr>
-      </w:pPr>
-      <w:r>
-        <w:t>Leer y obtener la media del resto de datos guardados por otras estaciones (mismo modelo de estación)</w:t>
+        <w:t>Filtrar contadores cuyo nombre contenga la palabra error</w:t>
       </w:r>
     </w:p>
     <w:p>
@@ -98,7 +206,7 @@
         </w:numPr>
       </w:pPr>
       <w:r>
-        <w:t>Comparar datos obtenidos en los dos pasos anteriores</w:t>
+        <w:t>Si tienen la palabra error y su valor es &gt; 0 entonces hay fallo</w:t>
       </w:r>
     </w:p>
     <w:p>
@@ -110,39 +218,7 @@
         </w:numPr>
       </w:pPr>
       <w:r>
-        <w:t>Si Fallo:</w:t>
-      </w:r>
-    </w:p>
-    <w:p>
-      <w:pPr>
-        <w:pStyle w:val="Prrafodelista"/>
-        <w:numPr>
-          <w:ilvl w:val="1"/>
-          <w:numId w:val="1"/>
-        </w:numPr>
-      </w:pPr>
-      <w:r>
-        <w:t xml:space="preserve">Preparar informe con los datos </w:t>
-      </w:r>
-      <w:proofErr w:type="spellStart"/>
-      <w:r>
-        <w:t>leidos</w:t>
-      </w:r>
-      <w:proofErr w:type="spellEnd"/>
-      <w:r>
-        <w:t xml:space="preserve"> (todos) y remarcar los que fallan.</w:t>
-      </w:r>
-    </w:p>
-    <w:p>
-      <w:pPr>
-        <w:pStyle w:val="Prrafodelista"/>
-        <w:numPr>
-          <w:ilvl w:val="1"/>
-          <w:numId w:val="1"/>
-        </w:numPr>
-      </w:pPr>
-      <w:r>
-        <w:t>Enviar informe al servidor.</w:t>
+        <w:t>Preparar informe con todos los contadores que fallan y los contadores de la categoría que ha dado fallo</w:t>
       </w:r>
     </w:p>
     <w:p>
@@ -153,410 +229,14 @@
           <w:numId w:val="1"/>
         </w:numPr>
       </w:pPr>
-      <w:proofErr w:type="spellStart"/>
-      <w:r>
-        <w:t>Si_No</w:t>
-      </w:r>
-      <w:proofErr w:type="spellEnd"/>
-      <w:r>
-        <w:t xml:space="preserve"> Fallo:</w:t>
-      </w:r>
-    </w:p>
-    <w:p>
-      <w:pPr>
-        <w:pStyle w:val="Prrafodelista"/>
-        <w:numPr>
-          <w:ilvl w:val="1"/>
-          <w:numId w:val="1"/>
-        </w:numPr>
-      </w:pPr>
-      <w:r>
-        <w:t xml:space="preserve">Actualizar el campo de últimos valores </w:t>
-      </w:r>
-      <w:proofErr w:type="spellStart"/>
-      <w:r>
-        <w:t>leidos</w:t>
-      </w:r>
-      <w:proofErr w:type="spellEnd"/>
-      <w:r>
-        <w:t xml:space="preserve"> de la BBDD con los valores </w:t>
-      </w:r>
-      <w:proofErr w:type="spellStart"/>
-      <w:r>
-        <w:t>leidos</w:t>
-      </w:r>
-      <w:proofErr w:type="spellEnd"/>
-    </w:p>
-    <w:p>
-      <w:r>
-        <w:t>** DEFINIR FALLO DE HARDWARE MAS ABAJO</w:t>
-      </w:r>
-    </w:p>
-    <w:p>
-      <w:r>
-        <w:t>SOFTWARE - REGISTRO</w:t>
-      </w:r>
-    </w:p>
-    <w:p>
-      <w:r>
-        <w:t>Modo de ejecución 1</w:t>
-      </w:r>
-    </w:p>
-    <w:p>
-      <w:pPr>
-        <w:pStyle w:val="Prrafodelista"/>
-        <w:numPr>
-          <w:ilvl w:val="0"/>
-          <w:numId w:val="1"/>
-        </w:numPr>
-      </w:pPr>
-      <w:r>
-        <w:t>Descargar última versión del registro disponible en el servidor para el modelo de estación correspondiente</w:t>
-      </w:r>
-    </w:p>
-    <w:p>
-      <w:pPr>
-        <w:pStyle w:val="Prrafodelista"/>
-        <w:numPr>
-          <w:ilvl w:val="0"/>
-          <w:numId w:val="1"/>
-        </w:numPr>
-      </w:pPr>
-      <w:r>
-        <w:t>Comprobar estado del registro y, si es necesario, corregirlo</w:t>
-      </w:r>
-    </w:p>
-    <w:p>
-      <w:pPr>
-        <w:pStyle w:val="Prrafodelista"/>
-        <w:numPr>
-          <w:ilvl w:val="1"/>
-          <w:numId w:val="1"/>
-        </w:numPr>
-      </w:pPr>
-      <w:r>
-        <w:t>Leer registro mediante librería</w:t>
-      </w:r>
-    </w:p>
-    <w:p>
-      <w:pPr>
-        <w:pStyle w:val="Prrafodelista"/>
-        <w:numPr>
-          <w:ilvl w:val="1"/>
-          <w:numId w:val="1"/>
-        </w:numPr>
-      </w:pPr>
-      <w:r>
-        <w:t>Leer registro del fichero</w:t>
-      </w:r>
-    </w:p>
-    <w:p>
-      <w:pPr>
-        <w:pStyle w:val="Prrafodelista"/>
-        <w:numPr>
-          <w:ilvl w:val="1"/>
-          <w:numId w:val="1"/>
-        </w:numPr>
-      </w:pPr>
-      <w:r>
-        <w:t>Comprobar que ambos valores son iguales</w:t>
-      </w:r>
-    </w:p>
-    <w:p>
-      <w:pPr>
-        <w:pStyle w:val="Prrafodelista"/>
-        <w:numPr>
-          <w:ilvl w:val="1"/>
-          <w:numId w:val="1"/>
-        </w:numPr>
-      </w:pPr>
-      <w:proofErr w:type="spellStart"/>
-      <w:r>
-        <w:t>Si_No</w:t>
-      </w:r>
-      <w:proofErr w:type="spellEnd"/>
-    </w:p>
-    <w:p>
-      <w:pPr>
-        <w:pStyle w:val="Prrafodelista"/>
-        <w:numPr>
-          <w:ilvl w:val="2"/>
-          <w:numId w:val="1"/>
-        </w:numPr>
-      </w:pPr>
-      <w:r>
-        <w:t>Cambiar el valor leído mediante librería por el del fichero</w:t>
-      </w:r>
-    </w:p>
-    <w:p>
-      <w:pPr>
-        <w:pStyle w:val="Prrafodelista"/>
-        <w:numPr>
-          <w:ilvl w:val="0"/>
-          <w:numId w:val="1"/>
-        </w:numPr>
-      </w:pPr>
-      <w:r>
-        <w:t>Actualizar fichero de propiedades/configuración</w:t>
-      </w:r>
-    </w:p>
-    <w:p>
-      <w:pPr>
-        <w:pStyle w:val="Prrafodelista"/>
-        <w:numPr>
-          <w:ilvl w:val="0"/>
-          <w:numId w:val="1"/>
-        </w:numPr>
-      </w:pPr>
-      <w:r>
-        <w:t>Guardar datos en la BBDD de la versión actual del registro</w:t>
-      </w:r>
-    </w:p>
-    <w:p>
-      <w:r>
-        <w:t>Modo de ejecución 2</w:t>
-      </w:r>
-    </w:p>
-    <w:p>
-      <w:pPr>
-        <w:pStyle w:val="Prrafodelista"/>
-        <w:numPr>
-          <w:ilvl w:val="0"/>
-          <w:numId w:val="1"/>
-        </w:numPr>
-      </w:pPr>
-      <w:r>
-        <w:t>Comprobar que se tiene descargado el fichero con la última versión del registro</w:t>
-      </w:r>
-    </w:p>
-    <w:p>
-      <w:pPr>
-        <w:pStyle w:val="Prrafodelista"/>
-        <w:numPr>
-          <w:ilvl w:val="0"/>
-          <w:numId w:val="1"/>
-        </w:numPr>
-      </w:pPr>
-      <w:proofErr w:type="spellStart"/>
-      <w:r>
-        <w:t>Si_No</w:t>
-      </w:r>
-      <w:proofErr w:type="spellEnd"/>
-      <w:r>
-        <w:t xml:space="preserve"> </w:t>
-      </w:r>
-    </w:p>
-    <w:p>
-      <w:pPr>
-        <w:pStyle w:val="Prrafodelista"/>
-        <w:numPr>
-          <w:ilvl w:val="1"/>
-          <w:numId w:val="1"/>
-        </w:numPr>
-      </w:pPr>
-      <w:r>
-        <w:t>Descargarlo y sustituir el anterior</w:t>
-      </w:r>
-    </w:p>
-    <w:p>
-      <w:pPr>
-        <w:pStyle w:val="Prrafodelista"/>
-        <w:numPr>
-          <w:ilvl w:val="1"/>
-          <w:numId w:val="1"/>
-        </w:numPr>
-      </w:pPr>
-      <w:r>
-        <w:t>Actualizar BBDD (versión del registro)</w:t>
-      </w:r>
-    </w:p>
-    <w:p>
-      <w:pPr>
-        <w:pStyle w:val="Prrafodelista"/>
-        <w:numPr>
-          <w:ilvl w:val="0"/>
-          <w:numId w:val="1"/>
-        </w:numPr>
-      </w:pPr>
-      <w:r>
-        <w:t>Comprobar estado del registro y, si es necesario, corregirlo</w:t>
-      </w:r>
-    </w:p>
-    <w:p>
-      <w:pPr>
-        <w:pStyle w:val="Prrafodelista"/>
-        <w:numPr>
-          <w:ilvl w:val="1"/>
-          <w:numId w:val="1"/>
-        </w:numPr>
-      </w:pPr>
-      <w:r>
-        <w:t>Leer registro mediante librería</w:t>
-      </w:r>
-    </w:p>
-    <w:p>
-      <w:pPr>
-        <w:pStyle w:val="Prrafodelista"/>
-        <w:numPr>
-          <w:ilvl w:val="1"/>
-          <w:numId w:val="1"/>
-        </w:numPr>
-      </w:pPr>
-      <w:r>
-        <w:t>Leer registro del fichero</w:t>
-      </w:r>
-    </w:p>
-    <w:p>
-      <w:pPr>
-        <w:pStyle w:val="Prrafodelista"/>
-        <w:numPr>
-          <w:ilvl w:val="1"/>
-          <w:numId w:val="1"/>
-        </w:numPr>
-      </w:pPr>
-      <w:r>
-        <w:t>Comprobar que ambos valores son iguales</w:t>
-      </w:r>
-    </w:p>
-    <w:p>
-      <w:pPr>
-        <w:pStyle w:val="Prrafodelista"/>
-        <w:numPr>
-          <w:ilvl w:val="1"/>
-          <w:numId w:val="1"/>
-        </w:numPr>
-      </w:pPr>
-      <w:proofErr w:type="spellStart"/>
-      <w:r>
-        <w:t>Si_No</w:t>
-      </w:r>
-      <w:proofErr w:type="spellEnd"/>
-    </w:p>
-    <w:p>
-      <w:pPr>
-        <w:pStyle w:val="Prrafodelista"/>
-        <w:numPr>
-          <w:ilvl w:val="2"/>
-          <w:numId w:val="1"/>
-        </w:numPr>
-      </w:pPr>
-      <w:r>
-        <w:t>Cambiar el valor leído mediante librería por el del fichero</w:t>
-      </w:r>
-    </w:p>
-    <w:p>
-      <w:pPr>
-        <w:pStyle w:val="Prrafodelista"/>
-        <w:numPr>
-          <w:ilvl w:val="2"/>
-          <w:numId w:val="1"/>
-        </w:numPr>
-      </w:pPr>
-      <w:r>
-        <w:t>Preparar informe con todos los registros que han fallado</w:t>
-      </w:r>
-    </w:p>
-    <w:p>
-      <w:pPr>
-        <w:pStyle w:val="Prrafodelista"/>
-        <w:numPr>
-          <w:ilvl w:val="2"/>
-          <w:numId w:val="1"/>
-        </w:numPr>
-      </w:pPr>
-      <w:r>
-        <w:t>Enviar informe al servidor</w:t>
-      </w:r>
-    </w:p>
-    <w:p>
-      <w:r>
-        <w:lastRenderedPageBreak/>
-        <w:t>SOFTWARE - CONTADORES</w:t>
-      </w:r>
-    </w:p>
-    <w:p>
-      <w:r>
-        <w:t>Modo de ejecución 1</w:t>
-      </w:r>
-    </w:p>
-    <w:p>
-      <w:pPr>
-        <w:pStyle w:val="Prrafodelista"/>
-        <w:numPr>
-          <w:ilvl w:val="0"/>
-          <w:numId w:val="1"/>
-        </w:numPr>
-      </w:pPr>
-      <w:r>
-        <w:t>Nada</w:t>
-      </w:r>
-    </w:p>
-    <w:p>
-      <w:r>
-        <w:t>Modo de ejecución 2</w:t>
-      </w:r>
-    </w:p>
-    <w:p>
-      <w:pPr>
-        <w:pStyle w:val="Prrafodelista"/>
-        <w:numPr>
-          <w:ilvl w:val="0"/>
-          <w:numId w:val="1"/>
-        </w:numPr>
-      </w:pPr>
-      <w:r>
-        <w:t>Leer contadores</w:t>
-      </w:r>
-    </w:p>
-    <w:p>
-      <w:pPr>
-        <w:pStyle w:val="Prrafodelista"/>
-        <w:numPr>
-          <w:ilvl w:val="0"/>
-          <w:numId w:val="1"/>
-        </w:numPr>
-      </w:pPr>
-      <w:r>
-        <w:t>Filtrar contadores cuyo nombre contenga la palabra error</w:t>
-      </w:r>
-    </w:p>
-    <w:p>
-      <w:pPr>
-        <w:pStyle w:val="Prrafodelista"/>
-        <w:numPr>
-          <w:ilvl w:val="0"/>
-          <w:numId w:val="1"/>
-        </w:numPr>
-      </w:pPr>
-      <w:r>
-        <w:t>Si tienen la palabra error y su valor es &gt; 0 entonces hay fallo</w:t>
-      </w:r>
-    </w:p>
-    <w:p>
-      <w:pPr>
-        <w:pStyle w:val="Prrafodelista"/>
-        <w:numPr>
-          <w:ilvl w:val="0"/>
-          <w:numId w:val="1"/>
-        </w:numPr>
-      </w:pPr>
-      <w:r>
-        <w:t>Preparar informe con todos los contadores que fallan y los contadores de la categoría que ha dado fallo</w:t>
-      </w:r>
-    </w:p>
-    <w:p>
-      <w:pPr>
-        <w:pStyle w:val="Prrafodelista"/>
-        <w:numPr>
-          <w:ilvl w:val="0"/>
-          <w:numId w:val="1"/>
-        </w:numPr>
-      </w:pPr>
       <w:r>
         <w:t>Enviar informe.</w:t>
       </w:r>
     </w:p>
-    <w:p/>
+    <w:p>
+      <w:bookmarkStart w:id="0" w:name="_GoBack"/>
+      <w:bookmarkEnd w:id="0"/>
+    </w:p>
     <w:p>
       <w:r>
         <w:t>Para aplicar scripts de soluciones:</w:t>
@@ -585,8 +265,6 @@
       <w:r>
         <w:t>ID | ERROR | SOLUCION | URL</w:t>
       </w:r>
-      <w:bookmarkStart w:id="0" w:name="_GoBack"/>
-      <w:bookmarkEnd w:id="0"/>
     </w:p>
     <w:p>
       <w:pPr>
